--- a/pwiz/pwiz_tools/Skyline/Documentation/Tutorials/Skyline Collision Energy Optimization.docx
+++ b/pwiz/pwiz_tools/Skyline/Documentation/Tutorials/Skyline Collision Energy Optimization.docx
@@ -1,6 +1,6 @@
 
 <file path=word/document.xml><?xml version="1.0" encoding="utf-8"?>
-<w:document xmlns:ve="http://schemas.openxmlformats.org/markup-compatibility/2006" xmlns:o="urn:schemas-microsoft-com:office:office" xmlns:r="http://schemas.openxmlformats.org/officeDocument/2006/relationships" xmlns:m="http://schemas.openxmlformats.org/officeDocument/2006/math" xmlns:v="urn:schemas-microsoft-com:vml" xmlns:wp="http://schemas.openxmlformats.org/drawingml/2006/wordprocessingDrawing" xmlns:w10="urn:schemas-microsoft-com:office:word" xmlns:w="http://schemas.openxmlformats.org/wordprocessingml/2006/main" xmlns:wne="http://schemas.microsoft.com/office/word/2006/wordml">
+<w:document xmlns:wpc="http://schemas.microsoft.com/office/word/2010/wordprocessingCanvas" xmlns:mc="http://schemas.openxmlformats.org/markup-compatibility/2006" xmlns:o="urn:schemas-microsoft-com:office:office" xmlns:r="http://schemas.openxmlformats.org/officeDocument/2006/relationships" xmlns:m="http://schemas.openxmlformats.org/officeDocument/2006/math" xmlns:v="urn:schemas-microsoft-com:vml" xmlns:wp14="http://schemas.microsoft.com/office/word/2010/wordprocessingDrawing" xmlns:wp="http://schemas.openxmlformats.org/drawingml/2006/wordprocessingDrawing" xmlns:w10="urn:schemas-microsoft-com:office:word" xmlns:w="http://schemas.openxmlformats.org/wordprocessingml/2006/main" xmlns:w14="http://schemas.microsoft.com/office/word/2010/wordml" xmlns:wpg="http://schemas.microsoft.com/office/word/2010/wordprocessingGroup" xmlns:wpi="http://schemas.microsoft.com/office/word/2010/wordprocessingInk" xmlns:wne="http://schemas.microsoft.com/office/word/2006/wordml" xmlns:wps="http://schemas.microsoft.com/office/word/2010/wordprocessingShape" mc:Ignorable="w14 wp14">
   <w:body>
     <w:p>
       <w:pPr>
@@ -12,23 +12,7 @@
     </w:p>
     <w:p>
       <w:r>
-        <w:t xml:space="preserve">As of version 0.6, Skyline now supports a rich user interface and fully automated pipeline for predicting and optimizing SRM instrument parameters like collision energy (CE) and </w:t>
-      </w:r>
-      <w:proofErr w:type="spellStart"/>
-      <w:r>
-        <w:t>declustering</w:t>
-      </w:r>
-      <w:proofErr w:type="spellEnd"/>
-      <w:r>
-        <w:t xml:space="preserve"> potential (DP).  This tutorial focuses on CE optimization, but the same principles apply to DP optimization, and could eventually apply to other parameters, such as cone voltage.  So far this functionality has been thoroughly tested for Thermo, Applied </w:t>
-      </w:r>
-      <w:proofErr w:type="spellStart"/>
-      <w:r>
-        <w:t>Biosystems</w:t>
-      </w:r>
-      <w:proofErr w:type="spellEnd"/>
-      <w:r>
-        <w:t xml:space="preserve"> and Waters instruments, and we are working with Agilent on a fix to their collection software.</w:t>
+        <w:t>As of version 0.6, Skyline now supports a rich user interface and fully automated pipeline for predicting and optimizing SRM instrument parameters like collision energy (CE) and declustering potential (DP).  This tutorial focuses on CE optimization, but the same principles apply to DP optimization, and could eventually apply to other parameters, such as cone voltage.  So far this functionality has been thoroughly tested for Thermo, Applied Biosystems and Waters instruments, and we are working with Agilent on a fix to their collection software.</w:t>
       </w:r>
     </w:p>
     <w:p>
@@ -56,7 +40,17 @@
     </w:p>
     <w:p>
       <w:r>
-        <w:t>CE = slope * (precursor m/z) + intercept</w:t>
+        <w:t xml:space="preserve">CE = slope * (precursor </w:t>
+      </w:r>
+      <w:r>
+        <w:rPr>
+          <w:i/>
+          <w:iCs/>
+        </w:rPr>
+        <w:t>m/z</w:t>
+      </w:r>
+      <w:r>
+        <w:t>) + intercept</w:t>
       </w:r>
     </w:p>
     <w:p>
@@ -81,15 +75,7 @@
         <w:t xml:space="preserve">calculate </w:t>
       </w:r>
       <w:r>
-        <w:t xml:space="preserve">CE for “Thermo TSQ Vantage”, “Thermo TSQ Ultra” and “ABI 4000 </w:t>
-      </w:r>
-      <w:proofErr w:type="spellStart"/>
-      <w:r>
-        <w:t>QTrap</w:t>
-      </w:r>
-      <w:proofErr w:type="spellEnd"/>
-      <w:r>
-        <w:t>” instruments for both charge 2 and 3.  We feel these are the most thoroughly measured equations of their kind to date, and recommend their use over the equations available in previous versions of Skyline under the names “Thermo” and “ABI”.</w:t>
+        <w:t>CE for “Thermo TSQ Vantage”, “Thermo TSQ Ultra” and “ABI 4000 QTrap” instruments for both charge 2 and 3.  We feel these are the most thoroughly measured equations of their kind to date, and recommend their use over the equations available in previous versions of Skyline under the names “Thermo” and “ABI”.</w:t>
       </w:r>
     </w:p>
     <w:p>
@@ -111,12 +97,26 @@
       </w:r>
     </w:p>
     <w:p>
-      <w:hyperlink r:id="rId7" w:history="1">
+      <w:hyperlink r:id="rId9" w:history="1">
         <w:r>
           <w:rPr>
             <w:rStyle w:val="Hyperlink"/>
           </w:rPr>
-          <w:t>https://brendanx-uw1.gs.washington.edu/tutorials/OptimizeCE.zip</w:t>
+          <w:t>https://</w:t>
+        </w:r>
+        <w:r>
+          <w:rPr>
+            <w:rStyle w:val="Hyperlink"/>
+          </w:rPr>
+          <w:t>skyline</w:t>
+        </w:r>
+        <w:bookmarkStart w:id="0" w:name="_GoBack"/>
+        <w:bookmarkEnd w:id="0"/>
+        <w:r>
+          <w:rPr>
+            <w:rStyle w:val="Hyperlink"/>
+          </w:rPr>
+          <w:t>.gs.washington.edu/tutorials/OptimizeCE.zip</w:t>
         </w:r>
       </w:hyperlink>
       <w:r>
@@ -200,15 +200,7 @@
         <w:t>CE_Vantage_15mTorr.sky</w:t>
       </w:r>
       <w:r>
-        <w:t xml:space="preserve">, which you have opened, contains 20 charge 2 precursors and 10 charge 3 precursors, which we have previously measured successfully in the </w:t>
-      </w:r>
-      <w:proofErr w:type="spellStart"/>
-      <w:r>
-        <w:t>Michrom</w:t>
-      </w:r>
-      <w:proofErr w:type="spellEnd"/>
-      <w:r>
-        <w:t xml:space="preserve"> bovine protein mix.  </w:t>
+        <w:t xml:space="preserve">, which you have opened, contains 20 charge 2 precursors and 10 charge 3 precursors, which we have previously measured successfully in the Michrom bovine protein mix.  </w:t>
       </w:r>
       <w:r>
         <w:t>After determining the</w:t>
@@ -402,7 +394,7 @@
                     </pic:cNvPicPr>
                   </pic:nvPicPr>
                   <pic:blipFill>
-                    <a:blip r:embed="rId8" cstate="print"/>
+                    <a:blip r:embed="rId10" cstate="print"/>
                     <a:srcRect/>
                     <a:stretch>
                       <a:fillRect/>
@@ -593,7 +585,7 @@
                     </pic:cNvPicPr>
                   </pic:nvPicPr>
                   <pic:blipFill>
-                    <a:blip r:embed="rId9" cstate="print"/>
+                    <a:blip r:embed="rId11" cstate="print"/>
                     <a:srcRect/>
                     <a:stretch>
                       <a:fillRect/>
@@ -652,15 +644,7 @@
         </w:numPr>
       </w:pPr>
       <w:r>
-        <w:t xml:space="preserve">Specify your </w:t>
-      </w:r>
-      <w:proofErr w:type="spellStart"/>
-      <w:r>
-        <w:t>OptimizeCE</w:t>
-      </w:r>
-      <w:proofErr w:type="spellEnd"/>
-      <w:r>
-        <w:t xml:space="preserve"> folder as the location to save.</w:t>
+        <w:t>Specify your OptimizeCE folder as the location to save.</w:t>
       </w:r>
     </w:p>
     <w:p>
@@ -718,7 +702,7 @@
       <w:tblPr>
         <w:tblW w:w="8303" w:type="dxa"/>
         <w:tblInd w:w="93" w:type="dxa"/>
-        <w:tblLook w:val="04A0"/>
+        <w:tblLook w:val="04A0" w:firstRow="1" w:lastRow="0" w:firstColumn="1" w:lastColumn="0" w:noHBand="0" w:noVBand="1"/>
       </w:tblPr>
       <w:tblGrid>
         <w:gridCol w:w="977"/>
@@ -2791,19 +2775,11 @@
       <w:r>
         <w:t xml:space="preserve">Select </w:t>
       </w:r>
-      <w:proofErr w:type="gramStart"/>
       <w:r>
         <w:rPr>
           <w:b/>
         </w:rPr>
-        <w:t>Add</w:t>
-      </w:r>
-      <w:proofErr w:type="gramEnd"/>
-      <w:r>
-        <w:rPr>
-          <w:b/>
-        </w:rPr>
-        <w:t xml:space="preserve"> one new replicate</w:t>
+        <w:t>Add one new replicate</w:t>
       </w:r>
       <w:r>
         <w:t>.</w:t>
@@ -2922,7 +2898,7 @@
                     </pic:cNvPicPr>
                   </pic:nvPicPr>
                   <pic:blipFill>
-                    <a:blip r:embed="rId10" cstate="print"/>
+                    <a:blip r:embed="rId12" cstate="print"/>
                     <a:srcRect/>
                     <a:stretch>
                       <a:fillRect/>
@@ -3062,7 +3038,7 @@
                     </pic:cNvPicPr>
                   </pic:nvPicPr>
                   <pic:blipFill>
-                    <a:blip r:embed="rId11" cstate="print"/>
+                    <a:blip r:embed="rId13" cstate="print"/>
                     <a:srcRect/>
                     <a:stretch>
                       <a:fillRect/>
@@ -3159,15 +3135,7 @@
         </w:numPr>
       </w:pPr>
       <w:r>
-        <w:t xml:space="preserve">Specify your </w:t>
-      </w:r>
-      <w:proofErr w:type="spellStart"/>
-      <w:r>
-        <w:t>OptimizeCE</w:t>
-      </w:r>
-      <w:proofErr w:type="spellEnd"/>
-      <w:r>
-        <w:t xml:space="preserve"> folder as the location to save.</w:t>
+        <w:t>Specify your OptimizeCE folder as the location to save.</w:t>
       </w:r>
     </w:p>
     <w:p>
@@ -3217,15 +3185,7 @@
         <w:t>These actions should cause Skyline to create 5 new transition lists</w:t>
       </w:r>
       <w:r>
-        <w:t xml:space="preserve"> of similar size, and Windows Explorer should show something like the following for your </w:t>
-      </w:r>
-      <w:proofErr w:type="spellStart"/>
-      <w:r>
-        <w:t>OptimizeCE</w:t>
-      </w:r>
-      <w:proofErr w:type="spellEnd"/>
-      <w:r>
-        <w:t xml:space="preserve"> folder:</w:t>
+        <w:t xml:space="preserve"> of similar size, and Windows Explorer should show something like the following for your OptimizeCE folder:</w:t>
       </w:r>
     </w:p>
     <w:p>
@@ -3251,7 +3211,7 @@
                     </pic:cNvPicPr>
                   </pic:nvPicPr>
                   <pic:blipFill>
-                    <a:blip r:embed="rId12" cstate="print"/>
+                    <a:blip r:embed="rId14" cstate="print"/>
                     <a:srcRect/>
                     <a:stretch>
                       <a:fillRect/>
@@ -3301,7 +3261,7 @@
       <w:tblPr>
         <w:tblW w:w="8800" w:type="dxa"/>
         <w:tblInd w:w="93" w:type="dxa"/>
-        <w:tblLook w:val="04A0"/>
+        <w:tblLook w:val="04A0" w:firstRow="1" w:lastRow="0" w:firstColumn="1" w:lastColumn="0" w:noHBand="0" w:noVBand="1"/>
       </w:tblPr>
       <w:tblGrid>
         <w:gridCol w:w="1053"/>
@@ -8332,19 +8292,11 @@
       <w:r>
         <w:t xml:space="preserve">Select </w:t>
       </w:r>
-      <w:proofErr w:type="gramStart"/>
       <w:r>
         <w:rPr>
           <w:b/>
         </w:rPr>
-        <w:t>Add</w:t>
-      </w:r>
-      <w:proofErr w:type="gramEnd"/>
-      <w:r>
-        <w:rPr>
-          <w:b/>
-        </w:rPr>
-        <w:t xml:space="preserve"> one new replicate</w:t>
+        <w:t>Add one new replicate</w:t>
       </w:r>
       <w:r>
         <w:t>.</w:t>
@@ -8611,7 +8563,7 @@
                     </pic:cNvPicPr>
                   </pic:nvPicPr>
                   <pic:blipFill>
-                    <a:blip r:embed="rId13" cstate="print"/>
+                    <a:blip r:embed="rId15" cstate="print"/>
                     <a:srcRect/>
                     <a:stretch>
                       <a:fillRect/>
@@ -8695,24 +8647,34 @@
         </w:numPr>
       </w:pPr>
       <w:r>
-        <w:t xml:space="preserve">Right-click in the peak area </w:t>
-      </w:r>
-      <w:proofErr w:type="gramStart"/>
-      <w:r>
-        <w:t>chart</w:t>
-      </w:r>
-      <w:proofErr w:type="gramEnd"/>
-      <w:r>
-        <w:t xml:space="preserve"> and choose </w:t>
+        <w:t>Right-click in the peak area chart</w:t>
+      </w:r>
+      <w:r>
+        <w:t xml:space="preserve">, choose </w:t>
       </w:r>
       <w:r>
         <w:rPr>
           <w:b/>
         </w:rPr>
-        <w:t>Normalized</w:t>
-      </w:r>
-      <w:r>
-        <w:t xml:space="preserve"> from the menu.</w:t>
+        <w:t>Normalize To</w:t>
+      </w:r>
+      <w:r>
+        <w:t xml:space="preserve"> and click </w:t>
+      </w:r>
+      <w:r>
+        <w:rPr>
+          <w:b/>
+        </w:rPr>
+        <w:t>Total</w:t>
+      </w:r>
+      <w:r>
+        <w:rPr>
+          <w:b/>
+        </w:rPr>
+        <w:t>.</w:t>
+      </w:r>
+      <w:r>
+        <w:t xml:space="preserve"> </w:t>
       </w:r>
     </w:p>
     <w:p>
@@ -8743,7 +8705,7 @@
                     </pic:cNvPicPr>
                   </pic:nvPicPr>
                   <pic:blipFill>
-                    <a:blip r:embed="rId14" cstate="print"/>
+                    <a:blip r:embed="rId16" cstate="print"/>
                     <a:srcRect/>
                     <a:stretch>
                       <a:fillRect/>
@@ -8944,7 +8906,7 @@
       <w:tblPr>
         <w:tblStyle w:val="TableGrid"/>
         <w:tblW w:w="2760" w:type="dxa"/>
-        <w:tblLook w:val="04A0"/>
+        <w:tblLook w:val="04A0" w:firstRow="1" w:lastRow="0" w:firstColumn="1" w:lastColumn="0" w:noHBand="0" w:noVBand="1"/>
       </w:tblPr>
       <w:tblGrid>
         <w:gridCol w:w="844"/>
@@ -9206,7 +9168,7 @@
                     <pic:cNvPicPr/>
                   </pic:nvPicPr>
                   <pic:blipFill>
-                    <a:blip r:embed="rId15" cstate="print"/>
+                    <a:blip r:embed="rId17" cstate="print"/>
                     <a:stretch>
                       <a:fillRect/>
                     </a:stretch>
@@ -9533,7 +9495,7 @@
       <w:tblPr>
         <w:tblW w:w="10000" w:type="dxa"/>
         <w:tblInd w:w="93" w:type="dxa"/>
-        <w:tblLook w:val="04A0"/>
+        <w:tblLook w:val="04A0" w:firstRow="1" w:lastRow="0" w:firstColumn="1" w:lastColumn="0" w:noHBand="0" w:noVBand="1"/>
       </w:tblPr>
       <w:tblGrid>
         <w:gridCol w:w="1053"/>
@@ -13080,7 +13042,7 @@
       </w:r>
     </w:p>
     <w:sectPr>
-      <w:footerReference w:type="default" r:id="rId16"/>
+      <w:footerReference w:type="default" r:id="rId18"/>
       <w:pgSz w:w="12240" w:h="15840"/>
       <w:pgMar w:top="1440" w:right="1440" w:bottom="1440" w:left="1440" w:header="720" w:footer="720" w:gutter="0"/>
       <w:cols w:space="720"/>
@@ -13091,7 +13053,7 @@
 </file>
 
 <file path=word/endnotes.xml><?xml version="1.0" encoding="utf-8"?>
-<w:endnotes xmlns:ve="http://schemas.openxmlformats.org/markup-compatibility/2006" xmlns:o="urn:schemas-microsoft-com:office:office" xmlns:r="http://schemas.openxmlformats.org/officeDocument/2006/relationships" xmlns:m="http://schemas.openxmlformats.org/officeDocument/2006/math" xmlns:v="urn:schemas-microsoft-com:vml" xmlns:wp="http://schemas.openxmlformats.org/drawingml/2006/wordprocessingDrawing" xmlns:w10="urn:schemas-microsoft-com:office:word" xmlns:w="http://schemas.openxmlformats.org/wordprocessingml/2006/main" xmlns:wne="http://schemas.microsoft.com/office/word/2006/wordml">
+<w:endnotes xmlns:wpc="http://schemas.microsoft.com/office/word/2010/wordprocessingCanvas" xmlns:mc="http://schemas.openxmlformats.org/markup-compatibility/2006" xmlns:o="urn:schemas-microsoft-com:office:office" xmlns:r="http://schemas.openxmlformats.org/officeDocument/2006/relationships" xmlns:m="http://schemas.openxmlformats.org/officeDocument/2006/math" xmlns:v="urn:schemas-microsoft-com:vml" xmlns:wp14="http://schemas.microsoft.com/office/word/2010/wordprocessingDrawing" xmlns:wp="http://schemas.openxmlformats.org/drawingml/2006/wordprocessingDrawing" xmlns:w10="urn:schemas-microsoft-com:office:word" xmlns:w="http://schemas.openxmlformats.org/wordprocessingml/2006/main" xmlns:w14="http://schemas.microsoft.com/office/word/2010/wordml" xmlns:wpg="http://schemas.microsoft.com/office/word/2010/wordprocessingGroup" xmlns:wpi="http://schemas.microsoft.com/office/word/2010/wordprocessingInk" xmlns:wne="http://schemas.microsoft.com/office/word/2006/wordml" xmlns:wps="http://schemas.microsoft.com/office/word/2010/wordprocessingShape" mc:Ignorable="w14 wp14">
   <w:endnote w:type="separator" w:id="-1">
     <w:p>
       <w:pPr>
@@ -13116,7 +13078,7 @@
 </file>
 
 <file path=word/footer1.xml><?xml version="1.0" encoding="utf-8"?>
-<w:ftr xmlns:ve="http://schemas.openxmlformats.org/markup-compatibility/2006" xmlns:o="urn:schemas-microsoft-com:office:office" xmlns:r="http://schemas.openxmlformats.org/officeDocument/2006/relationships" xmlns:m="http://schemas.openxmlformats.org/officeDocument/2006/math" xmlns:v="urn:schemas-microsoft-com:vml" xmlns:wp="http://schemas.openxmlformats.org/drawingml/2006/wordprocessingDrawing" xmlns:w10="urn:schemas-microsoft-com:office:word" xmlns:w="http://schemas.openxmlformats.org/wordprocessingml/2006/main" xmlns:wne="http://schemas.microsoft.com/office/word/2006/wordml">
+<w:ftr xmlns:wpc="http://schemas.microsoft.com/office/word/2010/wordprocessingCanvas" xmlns:mc="http://schemas.openxmlformats.org/markup-compatibility/2006" xmlns:o="urn:schemas-microsoft-com:office:office" xmlns:r="http://schemas.openxmlformats.org/officeDocument/2006/relationships" xmlns:m="http://schemas.openxmlformats.org/officeDocument/2006/math" xmlns:v="urn:schemas-microsoft-com:vml" xmlns:wp14="http://schemas.microsoft.com/office/word/2010/wordprocessingDrawing" xmlns:wp="http://schemas.openxmlformats.org/drawingml/2006/wordprocessingDrawing" xmlns:w10="urn:schemas-microsoft-com:office:word" xmlns:w="http://schemas.openxmlformats.org/wordprocessingml/2006/main" xmlns:w14="http://schemas.microsoft.com/office/word/2010/wordml" xmlns:wpg="http://schemas.microsoft.com/office/word/2010/wordprocessingGroup" xmlns:wpi="http://schemas.microsoft.com/office/word/2010/wordprocessingInk" xmlns:wne="http://schemas.microsoft.com/office/word/2006/wordml" xmlns:wps="http://schemas.microsoft.com/office/word/2010/wordprocessingShape" mc:Ignorable="w14 wp14">
   <w:sdt>
     <w:sdtPr>
       <w:id w:val="608523400"/>
@@ -13125,20 +13087,34 @@
         <w:docPartUnique/>
       </w:docPartObj>
     </w:sdtPr>
+    <w:sdtEndPr/>
     <w:sdtContent>
       <w:p>
         <w:pPr>
           <w:pStyle w:val="Footer"/>
           <w:jc w:val="center"/>
         </w:pPr>
-        <w:fldSimple w:instr=" PAGE   \* MERGEFORMAT ">
-          <w:r>
-            <w:rPr>
-              <w:noProof/>
-            </w:rPr>
-            <w:t>3</w:t>
-          </w:r>
-        </w:fldSimple>
+        <w:r>
+          <w:fldChar w:fldCharType="begin"/>
+        </w:r>
+        <w:r>
+          <w:instrText xml:space="preserve"> PAGE   \* MERGEFORMAT </w:instrText>
+        </w:r>
+        <w:r>
+          <w:fldChar w:fldCharType="separate"/>
+        </w:r>
+        <w:r>
+          <w:rPr>
+            <w:noProof/>
+          </w:rPr>
+          <w:t>1</w:t>
+        </w:r>
+        <w:r>
+          <w:rPr>
+            <w:noProof/>
+          </w:rPr>
+          <w:fldChar w:fldCharType="end"/>
+        </w:r>
       </w:p>
     </w:sdtContent>
   </w:sdt>
@@ -13151,7 +13127,7 @@
 </file>
 
 <file path=word/footnotes.xml><?xml version="1.0" encoding="utf-8"?>
-<w:footnotes xmlns:ve="http://schemas.openxmlformats.org/markup-compatibility/2006" xmlns:o="urn:schemas-microsoft-com:office:office" xmlns:r="http://schemas.openxmlformats.org/officeDocument/2006/relationships" xmlns:m="http://schemas.openxmlformats.org/officeDocument/2006/math" xmlns:v="urn:schemas-microsoft-com:vml" xmlns:wp="http://schemas.openxmlformats.org/drawingml/2006/wordprocessingDrawing" xmlns:w10="urn:schemas-microsoft-com:office:word" xmlns:w="http://schemas.openxmlformats.org/wordprocessingml/2006/main" xmlns:wne="http://schemas.microsoft.com/office/word/2006/wordml">
+<w:footnotes xmlns:wpc="http://schemas.microsoft.com/office/word/2010/wordprocessingCanvas" xmlns:mc="http://schemas.openxmlformats.org/markup-compatibility/2006" xmlns:o="urn:schemas-microsoft-com:office:office" xmlns:r="http://schemas.openxmlformats.org/officeDocument/2006/relationships" xmlns:m="http://schemas.openxmlformats.org/officeDocument/2006/math" xmlns:v="urn:schemas-microsoft-com:vml" xmlns:wp14="http://schemas.microsoft.com/office/word/2010/wordprocessingDrawing" xmlns:wp="http://schemas.openxmlformats.org/drawingml/2006/wordprocessingDrawing" xmlns:w10="urn:schemas-microsoft-com:office:word" xmlns:w="http://schemas.openxmlformats.org/wordprocessingml/2006/main" xmlns:w14="http://schemas.microsoft.com/office/word/2010/wordml" xmlns:wpg="http://schemas.microsoft.com/office/word/2010/wordprocessingGroup" xmlns:wpi="http://schemas.microsoft.com/office/word/2010/wordprocessingInk" xmlns:wne="http://schemas.microsoft.com/office/word/2006/wordml" xmlns:wps="http://schemas.microsoft.com/office/word/2010/wordprocessingShape" mc:Ignorable="w14 wp14">
   <w:footnote w:type="separator" w:id="-1">
     <w:p>
       <w:pPr>
@@ -13176,7 +13152,7 @@
 </file>
 
 <file path=word/numbering.xml><?xml version="1.0" encoding="utf-8"?>
-<w:numbering xmlns:ve="http://schemas.openxmlformats.org/markup-compatibility/2006" xmlns:o="urn:schemas-microsoft-com:office:office" xmlns:r="http://schemas.openxmlformats.org/officeDocument/2006/relationships" xmlns:m="http://schemas.openxmlformats.org/officeDocument/2006/math" xmlns:v="urn:schemas-microsoft-com:vml" xmlns:wp="http://schemas.openxmlformats.org/drawingml/2006/wordprocessingDrawing" xmlns:w10="urn:schemas-microsoft-com:office:word" xmlns:w="http://schemas.openxmlformats.org/wordprocessingml/2006/main" xmlns:wne="http://schemas.microsoft.com/office/word/2006/wordml">
+<w:numbering xmlns:wpc="http://schemas.microsoft.com/office/word/2010/wordprocessingCanvas" xmlns:mc="http://schemas.openxmlformats.org/markup-compatibility/2006" xmlns:o="urn:schemas-microsoft-com:office:office" xmlns:r="http://schemas.openxmlformats.org/officeDocument/2006/relationships" xmlns:m="http://schemas.openxmlformats.org/officeDocument/2006/math" xmlns:v="urn:schemas-microsoft-com:vml" xmlns:wp14="http://schemas.microsoft.com/office/word/2010/wordprocessingDrawing" xmlns:wp="http://schemas.openxmlformats.org/drawingml/2006/wordprocessingDrawing" xmlns:w10="urn:schemas-microsoft-com:office:word" xmlns:w="http://schemas.openxmlformats.org/wordprocessingml/2006/main" xmlns:w14="http://schemas.microsoft.com/office/word/2010/wordml" xmlns:wpg="http://schemas.microsoft.com/office/word/2010/wordprocessingGroup" xmlns:wpi="http://schemas.microsoft.com/office/word/2010/wordprocessingInk" xmlns:wne="http://schemas.microsoft.com/office/word/2006/wordml" xmlns:wps="http://schemas.microsoft.com/office/word/2010/wordprocessingShape" mc:Ignorable="w14 wp14">
   <w:abstractNum w:abstractNumId="0">
     <w:nsid w:val="04637001"/>
     <w:multiLevelType w:val="hybridMultilevel"/>
@@ -14573,7 +14549,7 @@
 </file>
 
 <file path=word/styles.xml><?xml version="1.0" encoding="utf-8"?>
-<w:styles xmlns:r="http://schemas.openxmlformats.org/officeDocument/2006/relationships" xmlns:w="http://schemas.openxmlformats.org/wordprocessingml/2006/main">
+<w:styles xmlns:mc="http://schemas.openxmlformats.org/markup-compatibility/2006" xmlns:r="http://schemas.openxmlformats.org/officeDocument/2006/relationships" xmlns:w="http://schemas.openxmlformats.org/wordprocessingml/2006/main" xmlns:w14="http://schemas.microsoft.com/office/word/2010/wordml" mc:Ignorable="w14">
   <w:docDefaults>
     <w:rPrDefault>
       <w:rPr>
@@ -14884,7 +14860,6 @@
     <w:uiPriority w:val="99"/>
     <w:semiHidden/>
     <w:unhideWhenUsed/>
-    <w:qFormat/>
     <w:tblPr>
       <w:tblInd w:w="0" w:type="dxa"/>
       <w:tblCellMar>
@@ -15162,6 +15137,196 @@
     <w:link w:val="Footer"/>
     <w:uiPriority w:val="99"/>
     <w:rsid w:val="001B31B2"/>
+  </w:style>
+</w:styles>
+</file>
+
+<file path=word/stylesWithEffects.xml><?xml version="1.0" encoding="utf-8"?>
+<w:styles xmlns:wpc="http://schemas.microsoft.com/office/word/2010/wordprocessingCanvas" xmlns:mc="http://schemas.openxmlformats.org/markup-compatibility/2006" xmlns:o="urn:schemas-microsoft-com:office:office" xmlns:r="http://schemas.openxmlformats.org/officeDocument/2006/relationships" xmlns:m="http://schemas.openxmlformats.org/officeDocument/2006/math" xmlns:v="urn:schemas-microsoft-com:vml" xmlns:wp14="http://schemas.microsoft.com/office/word/2010/wordprocessingDrawing" xmlns:wp="http://schemas.openxmlformats.org/drawingml/2006/wordprocessingDrawing" xmlns:w10="urn:schemas-microsoft-com:office:word" xmlns:w="http://schemas.openxmlformats.org/wordprocessingml/2006/main" xmlns:w14="http://schemas.microsoft.com/office/word/2010/wordml" xmlns:wpg="http://schemas.microsoft.com/office/word/2010/wordprocessingGroup" xmlns:wpi="http://schemas.microsoft.com/office/word/2010/wordprocessingInk" xmlns:wne="http://schemas.microsoft.com/office/word/2006/wordml" xmlns:wps="http://schemas.microsoft.com/office/word/2010/wordprocessingShape" mc:Ignorable="w14 wp14">
+  <w:docDefaults>
+    <w:rPrDefault>
+      <w:rPr>
+        <w:rFonts w:asciiTheme="minorHAnsi" w:eastAsiaTheme="minorEastAsia" w:hAnsiTheme="minorHAnsi" w:cstheme="minorBidi"/>
+        <w:sz w:val="22"/>
+        <w:szCs w:val="22"/>
+        <w:lang w:val="en-US" w:eastAsia="en-US" w:bidi="ar-SA"/>
+      </w:rPr>
+    </w:rPrDefault>
+    <w:pPrDefault>
+      <w:pPr>
+        <w:spacing w:after="200" w:line="276" w:lineRule="auto"/>
+      </w:pPr>
+    </w:pPrDefault>
+  </w:docDefaults>
+  <w:latentStyles w:defLockedState="0" w:defUIPriority="99" w:defSemiHidden="1" w:defUnhideWhenUsed="1" w:defQFormat="0" w:count="267">
+    <w:lsdException w:name="Normal" w:semiHidden="0" w:uiPriority="0" w:unhideWhenUsed="0" w:qFormat="1"/>
+    <w:lsdException w:name="heading 1" w:semiHidden="0" w:uiPriority="9" w:unhideWhenUsed="0" w:qFormat="1"/>
+    <w:lsdException w:name="heading 2" w:uiPriority="9" w:qFormat="1"/>
+    <w:lsdException w:name="heading 3" w:uiPriority="9" w:qFormat="1"/>
+    <w:lsdException w:name="heading 4" w:uiPriority="9" w:qFormat="1"/>
+    <w:lsdException w:name="heading 5" w:uiPriority="9" w:qFormat="1"/>
+    <w:lsdException w:name="heading 6" w:uiPriority="9" w:qFormat="1"/>
+    <w:lsdException w:name="heading 7" w:uiPriority="9" w:qFormat="1"/>
+    <w:lsdException w:name="heading 8" w:uiPriority="9" w:qFormat="1"/>
+    <w:lsdException w:name="heading 9" w:uiPriority="9" w:qFormat="1"/>
+    <w:lsdException w:name="toc 1" w:uiPriority="39"/>
+    <w:lsdException w:name="toc 2" w:uiPriority="39"/>
+    <w:lsdException w:name="toc 3" w:uiPriority="39"/>
+    <w:lsdException w:name="toc 4" w:uiPriority="39"/>
+    <w:lsdException w:name="toc 5" w:uiPriority="39"/>
+    <w:lsdException w:name="toc 6" w:uiPriority="39"/>
+    <w:lsdException w:name="toc 7" w:uiPriority="39"/>
+    <w:lsdException w:name="toc 8" w:uiPriority="39"/>
+    <w:lsdException w:name="toc 9" w:uiPriority="39"/>
+    <w:lsdException w:name="caption" w:uiPriority="35" w:qFormat="1"/>
+    <w:lsdException w:name="Title" w:semiHidden="0" w:uiPriority="10" w:unhideWhenUsed="0" w:qFormat="1"/>
+    <w:lsdException w:name="Default Paragraph Font" w:uiPriority="1"/>
+    <w:lsdException w:name="Subtitle" w:semiHidden="0" w:uiPriority="11" w:unhideWhenUsed="0" w:qFormat="1"/>
+    <w:lsdException w:name="Strong" w:semiHidden="0" w:uiPriority="22" w:unhideWhenUsed="0" w:qFormat="1"/>
+    <w:lsdException w:name="Emphasis" w:semiHidden="0" w:uiPriority="20" w:unhideWhenUsed="0" w:qFormat="1"/>
+    <w:lsdException w:name="Table Grid" w:semiHidden="0" w:uiPriority="59" w:unhideWhenUsed="0"/>
+    <w:lsdException w:name="Placeholder Text" w:unhideWhenUsed="0"/>
+    <w:lsdException w:name="No Spacing" w:semiHidden="0" w:uiPriority="1" w:unhideWhenUsed="0" w:qFormat="1"/>
+    <w:lsdException w:name="Light Shading" w:semiHidden="0" w:uiPriority="60" w:unhideWhenUsed="0"/>
+    <w:lsdException w:name="Light List" w:semiHidden="0" w:uiPriority="61" w:unhideWhenUsed="0"/>
+    <w:lsdException w:name="Light Grid" w:semiHidden="0" w:uiPriority="62" w:unhideWhenUsed="0"/>
+    <w:lsdException w:name="Medium Shading 1" w:semiHidden="0" w:uiPriority="63" w:unhideWhenUsed="0"/>
+    <w:lsdException w:name="Medium Shading 2" w:semiHidden="0" w:uiPriority="64" w:unhideWhenUsed="0"/>
+    <w:lsdException w:name="Medium List 1" w:semiHidden="0" w:uiPriority="65" w:unhideWhenUsed="0"/>
+    <w:lsdException w:name="Medium List 2" w:semiHidden="0" w:uiPriority="66" w:unhideWhenUsed="0"/>
+    <w:lsdException w:name="Medium Grid 1" w:semiHidden="0" w:uiPriority="67" w:unhideWhenUsed="0"/>
+    <w:lsdException w:name="Medium Grid 2" w:semiHidden="0" w:uiPriority="68" w:unhideWhenUsed="0"/>
+    <w:lsdException w:name="Medium Grid 3" w:semiHidden="0" w:uiPriority="69" w:unhideWhenUsed="0"/>
+    <w:lsdException w:name="Dark List" w:semiHidden="0" w:uiPriority="70" w:unhideWhenUsed="0"/>
+    <w:lsdException w:name="Colorful Shading" w:semiHidden="0" w:uiPriority="71" w:unhideWhenUsed="0"/>
+    <w:lsdException w:name="Colorful List" w:semiHidden="0" w:uiPriority="72" w:unhideWhenUsed="0"/>
+    <w:lsdException w:name="Colorful Grid" w:semiHidden="0" w:uiPriority="73" w:unhideWhenUsed="0"/>
+    <w:lsdException w:name="Light Shading Accent 1" w:semiHidden="0" w:uiPriority="60" w:unhideWhenUsed="0"/>
+    <w:lsdException w:name="Light List Accent 1" w:semiHidden="0" w:uiPriority="61" w:unhideWhenUsed="0"/>
+    <w:lsdException w:name="Light Grid Accent 1" w:semiHidden="0" w:uiPriority="62" w:unhideWhenUsed="0"/>
+    <w:lsdException w:name="Medium Shading 1 Accent 1" w:semiHidden="0" w:uiPriority="63" w:unhideWhenUsed="0"/>
+    <w:lsdException w:name="Medium Shading 2 Accent 1" w:semiHidden="0" w:uiPriority="64" w:unhideWhenUsed="0"/>
+    <w:lsdException w:name="Medium List 1 Accent 1" w:semiHidden="0" w:uiPriority="65" w:unhideWhenUsed="0"/>
+    <w:lsdException w:name="Revision" w:unhideWhenUsed="0"/>
+    <w:lsdException w:name="List Paragraph" w:semiHidden="0" w:uiPriority="34" w:unhideWhenUsed="0" w:qFormat="1"/>
+    <w:lsdException w:name="Quote" w:semiHidden="0" w:uiPriority="29" w:unhideWhenUsed="0" w:qFormat="1"/>
+    <w:lsdException w:name="Intense Quote" w:semiHidden="0" w:uiPriority="30" w:unhideWhenUsed="0" w:qFormat="1"/>
+    <w:lsdException w:name="Medium List 2 Accent 1" w:semiHidden="0" w:uiPriority="66" w:unhideWhenUsed="0"/>
+    <w:lsdException w:name="Medium Grid 1 Accent 1" w:semiHidden="0" w:uiPriority="67" w:unhideWhenUsed="0"/>
+    <w:lsdException w:name="Medium Grid 2 Accent 1" w:semiHidden="0" w:uiPriority="68" w:unhideWhenUsed="0"/>
+    <w:lsdException w:name="Medium Grid 3 Accent 1" w:semiHidden="0" w:uiPriority="69" w:unhideWhenUsed="0"/>
+    <w:lsdException w:name="Dark List Accent 1" w:semiHidden="0" w:uiPriority="70" w:unhideWhenUsed="0"/>
+    <w:lsdException w:name="Colorful Shading Accent 1" w:semiHidden="0" w:uiPriority="71" w:unhideWhenUsed="0"/>
+    <w:lsdException w:name="Colorful List Accent 1" w:semiHidden="0" w:uiPriority="72" w:unhideWhenUsed="0"/>
+    <w:lsdException w:name="Colorful Grid Accent 1" w:semiHidden="0" w:uiPriority="73" w:unhideWhenUsed="0"/>
+    <w:lsdException w:name="Light Shading Accent 2" w:semiHidden="0" w:uiPriority="60" w:unhideWhenUsed="0"/>
+    <w:lsdException w:name="Light List Accent 2" w:semiHidden="0" w:uiPriority="61" w:unhideWhenUsed="0"/>
+    <w:lsdException w:name="Light Grid Accent 2" w:semiHidden="0" w:uiPriority="62" w:unhideWhenUsed="0"/>
+    <w:lsdException w:name="Medium Shading 1 Accent 2" w:semiHidden="0" w:uiPriority="63" w:unhideWhenUsed="0"/>
+    <w:lsdException w:name="Medium Shading 2 Accent 2" w:semiHidden="0" w:uiPriority="64" w:unhideWhenUsed="0"/>
+    <w:lsdException w:name="Medium List 1 Accent 2" w:semiHidden="0" w:uiPriority="65" w:unhideWhenUsed="0"/>
+    <w:lsdException w:name="Medium List 2 Accent 2" w:semiHidden="0" w:uiPriority="66" w:unhideWhenUsed="0"/>
+    <w:lsdException w:name="Medium Grid 1 Accent 2" w:semiHidden="0" w:uiPriority="67" w:unhideWhenUsed="0"/>
+    <w:lsdException w:name="Medium Grid 2 Accent 2" w:semiHidden="0" w:uiPriority="68" w:unhideWhenUsed="0"/>
+    <w:lsdException w:name="Medium Grid 3 Accent 2" w:semiHidden="0" w:uiPriority="69" w:unhideWhenUsed="0"/>
+    <w:lsdException w:name="Dark List Accent 2" w:semiHidden="0" w:uiPriority="70" w:unhideWhenUsed="0"/>
+    <w:lsdException w:name="Colorful Shading Accent 2" w:semiHidden="0" w:uiPriority="71" w:unhideWhenUsed="0"/>
+    <w:lsdException w:name="Colorful List Accent 2" w:semiHidden="0" w:uiPriority="72" w:unhideWhenUsed="0"/>
+    <w:lsdException w:name="Colorful Grid Accent 2" w:semiHidden="0" w:uiPriority="73" w:unhideWhenUsed="0"/>
+    <w:lsdException w:name="Light Shading Accent 3" w:semiHidden="0" w:uiPriority="60" w:unhideWhenUsed="0"/>
+    <w:lsdException w:name="Light List Accent 3" w:semiHidden="0" w:uiPriority="61" w:unhideWhenUsed="0"/>
+    <w:lsdException w:name="Light Grid Accent 3" w:semiHidden="0" w:uiPriority="62" w:unhideWhenUsed="0"/>
+    <w:lsdException w:name="Medium Shading 1 Accent 3" w:semiHidden="0" w:uiPriority="63" w:unhideWhenUsed="0"/>
+    <w:lsdException w:name="Medium Shading 2 Accent 3" w:semiHidden="0" w:uiPriority="64" w:unhideWhenUsed="0"/>
+    <w:lsdException w:name="Medium List 1 Accent 3" w:semiHidden="0" w:uiPriority="65" w:unhideWhenUsed="0"/>
+    <w:lsdException w:name="Medium List 2 Accent 3" w:semiHidden="0" w:uiPriority="66" w:unhideWhenUsed="0"/>
+    <w:lsdException w:name="Medium Grid 1 Accent 3" w:semiHidden="0" w:uiPriority="67" w:unhideWhenUsed="0"/>
+    <w:lsdException w:name="Medium Grid 2 Accent 3" w:semiHidden="0" w:uiPriority="68" w:unhideWhenUsed="0"/>
+    <w:lsdException w:name="Medium Grid 3 Accent 3" w:semiHidden="0" w:uiPriority="69" w:unhideWhenUsed="0"/>
+    <w:lsdException w:name="Dark List Accent 3" w:semiHidden="0" w:uiPriority="70" w:unhideWhenUsed="0"/>
+    <w:lsdException w:name="Colorful Shading Accent 3" w:semiHidden="0" w:uiPriority="71" w:unhideWhenUsed="0"/>
+    <w:lsdException w:name="Colorful List Accent 3" w:semiHidden="0" w:uiPriority="72" w:unhideWhenUsed="0"/>
+    <w:lsdException w:name="Colorful Grid Accent 3" w:semiHidden="0" w:uiPriority="73" w:unhideWhenUsed="0"/>
+    <w:lsdException w:name="Light Shading Accent 4" w:semiHidden="0" w:uiPriority="60" w:unhideWhenUsed="0"/>
+    <w:lsdException w:name="Light List Accent 4" w:semiHidden="0" w:uiPriority="61" w:unhideWhenUsed="0"/>
+    <w:lsdException w:name="Light Grid Accent 4" w:semiHidden="0" w:uiPriority="62" w:unhideWhenUsed="0"/>
+    <w:lsdException w:name="Medium Shading 1 Accent 4" w:semiHidden="0" w:uiPriority="63" w:unhideWhenUsed="0"/>
+    <w:lsdException w:name="Medium Shading 2 Accent 4" w:semiHidden="0" w:uiPriority="64" w:unhideWhenUsed="0"/>
+    <w:lsdException w:name="Medium List 1 Accent 4" w:semiHidden="0" w:uiPriority="65" w:unhideWhenUsed="0"/>
+    <w:lsdException w:name="Medium List 2 Accent 4" w:semiHidden="0" w:uiPriority="66" w:unhideWhenUsed="0"/>
+    <w:lsdException w:name="Medium Grid 1 Accent 4" w:semiHidden="0" w:uiPriority="67" w:unhideWhenUsed="0"/>
+    <w:lsdException w:name="Medium Grid 2 Accent 4" w:semiHidden="0" w:uiPriority="68" w:unhideWhenUsed="0"/>
+    <w:lsdException w:name="Medium Grid 3 Accent 4" w:semiHidden="0" w:uiPriority="69" w:unhideWhenUsed="0"/>
+    <w:lsdException w:name="Dark List Accent 4" w:semiHidden="0" w:uiPriority="70" w:unhideWhenUsed="0"/>
+    <w:lsdException w:name="Colorful Shading Accent 4" w:semiHidden="0" w:uiPriority="71" w:unhideWhenUsed="0"/>
+    <w:lsdException w:name="Colorful List Accent 4" w:semiHidden="0" w:uiPriority="72" w:unhideWhenUsed="0"/>
+    <w:lsdException w:name="Colorful Grid Accent 4" w:semiHidden="0" w:uiPriority="73" w:unhideWhenUsed="0"/>
+    <w:lsdException w:name="Light Shading Accent 5" w:semiHidden="0" w:uiPriority="60" w:unhideWhenUsed="0"/>
+    <w:lsdException w:name="Light List Accent 5" w:semiHidden="0" w:uiPriority="61" w:unhideWhenUsed="0"/>
+    <w:lsdException w:name="Light Grid Accent 5" w:semiHidden="0" w:uiPriority="62" w:unhideWhenUsed="0"/>
+    <w:lsdException w:name="Medium Shading 1 Accent 5" w:semiHidden="0" w:uiPriority="63" w:unhideWhenUsed="0"/>
+    <w:lsdException w:name="Medium Shading 2 Accent 5" w:semiHidden="0" w:uiPriority="64" w:unhideWhenUsed="0"/>
+    <w:lsdException w:name="Medium List 1 Accent 5" w:semiHidden="0" w:uiPriority="65" w:unhideWhenUsed="0"/>
+    <w:lsdException w:name="Medium List 2 Accent 5" w:semiHidden="0" w:uiPriority="66" w:unhideWhenUsed="0"/>
+    <w:lsdException w:name="Medium Grid 1 Accent 5" w:semiHidden="0" w:uiPriority="67" w:unhideWhenUsed="0"/>
+    <w:lsdException w:name="Medium Grid 2 Accent 5" w:semiHidden="0" w:uiPriority="68" w:unhideWhenUsed="0"/>
+    <w:lsdException w:name="Medium Grid 3 Accent 5" w:semiHidden="0" w:uiPriority="69" w:unhideWhenUsed="0"/>
+    <w:lsdException w:name="Dark List Accent 5" w:semiHidden="0" w:uiPriority="70" w:unhideWhenUsed="0"/>
+    <w:lsdException w:name="Colorful Shading Accent 5" w:semiHidden="0" w:uiPriority="71" w:unhideWhenUsed="0"/>
+    <w:lsdException w:name="Colorful List Accent 5" w:semiHidden="0" w:uiPriority="72" w:unhideWhenUsed="0"/>
+    <w:lsdException w:name="Colorful Grid Accent 5" w:semiHidden="0" w:uiPriority="73" w:unhideWhenUsed="0"/>
+    <w:lsdException w:name="Light Shading Accent 6" w:semiHidden="0" w:uiPriority="60" w:unhideWhenUsed="0"/>
+    <w:lsdException w:name="Light List Accent 6" w:semiHidden="0" w:uiPriority="61" w:unhideWhenUsed="0"/>
+    <w:lsdException w:name="Light Grid Accent 6" w:semiHidden="0" w:uiPriority="62" w:unhideWhenUsed="0"/>
+    <w:lsdException w:name="Medium Shading 1 Accent 6" w:semiHidden="0" w:uiPriority="63" w:unhideWhenUsed="0"/>
+    <w:lsdException w:name="Medium Shading 2 Accent 6" w:semiHidden="0" w:uiPriority="64" w:unhideWhenUsed="0"/>
+    <w:lsdException w:name="Medium List 1 Accent 6" w:semiHidden="0" w:uiPriority="65" w:unhideWhenUsed="0"/>
+    <w:lsdException w:name="Medium List 2 Accent 6" w:semiHidden="0" w:uiPriority="66" w:unhideWhenUsed="0"/>
+    <w:lsdException w:name="Medium Grid 1 Accent 6" w:semiHidden="0" w:uiPriority="67" w:unhideWhenUsed="0"/>
+    <w:lsdException w:name="Medium Grid 2 Accent 6" w:semiHidden="0" w:uiPriority="68" w:unhideWhenUsed="0"/>
+    <w:lsdException w:name="Medium Grid 3 Accent 6" w:semiHidden="0" w:uiPriority="69" w:unhideWhenUsed="0"/>
+    <w:lsdException w:name="Dark List Accent 6" w:semiHidden="0" w:uiPriority="70" w:unhideWhenUsed="0"/>
+    <w:lsdException w:name="Colorful Shading Accent 6" w:semiHidden="0" w:uiPriority="71" w:unhideWhenUsed="0"/>
+    <w:lsdException w:name="Colorful List Accent 6" w:semiHidden="0" w:uiPriority="72" w:unhideWhenUsed="0"/>
+    <w:lsdException w:name="Colorful Grid Accent 6" w:semiHidden="0" w:uiPriority="73" w:unhideWhenUsed="0"/>
+    <w:lsdException w:name="Subtle Emphasis" w:semiHidden="0" w:uiPriority="19" w:unhideWhenUsed="0" w:qFormat="1"/>
+    <w:lsdException w:name="Intense Emphasis" w:semiHidden="0" w:uiPriority="21" w:unhideWhenUsed="0" w:qFormat="1"/>
+    <w:lsdException w:name="Subtle Reference" w:semiHidden="0" w:uiPriority="31" w:unhideWhenUsed="0" w:qFormat="1"/>
+    <w:lsdException w:name="Intense Reference" w:semiHidden="0" w:uiPriority="32" w:unhideWhenUsed="0" w:qFormat="1"/>
+    <w:lsdException w:name="Book Title" w:semiHidden="0" w:uiPriority="33" w:unhideWhenUsed="0" w:qFormat="1"/>
+    <w:lsdException w:name="Bibliography" w:uiPriority="37"/>
+    <w:lsdException w:name="TOC Heading" w:uiPriority="39" w:qFormat="1"/>
+  </w:latentStyles>
+  <w:style w:type="paragraph" w:default="1" w:styleId="Normal">
+    <w:name w:val="Normal"/>
+    <w:qFormat/>
+  </w:style>
+  <w:style w:type="character" w:default="1" w:styleId="DefaultParagraphFont">
+    <w:name w:val="Default Paragraph Font"/>
+    <w:uiPriority w:val="1"/>
+    <w:semiHidden/>
+    <w:unhideWhenUsed/>
+  </w:style>
+  <w:style w:type="table" w:default="1" w:styleId="TableNormal">
+    <w:name w:val="Normal Table"/>
+    <w:uiPriority w:val="99"/>
+    <w:semiHidden/>
+    <w:unhideWhenUsed/>
+    <w:tblPr>
+      <w:tblInd w:w="0" w:type="dxa"/>
+      <w:tblCellMar>
+        <w:top w:w="0" w:type="dxa"/>
+        <w:left w:w="108" w:type="dxa"/>
+        <w:bottom w:w="0" w:type="dxa"/>
+        <w:right w:w="108" w:type="dxa"/>
+      </w:tblCellMar>
+    </w:tblPr>
+  </w:style>
+  <w:style w:type="numbering" w:default="1" w:styleId="NoList">
+    <w:name w:val="No List"/>
+    <w:uiPriority w:val="99"/>
+    <w:semiHidden/>
+    <w:unhideWhenUsed/>
   </w:style>
 </w:styles>
 </file>
@@ -15447,4 +15612,16 @@
   <a:objectDefaults/>
   <a:extraClrSchemeLst/>
 </a:theme>
+</file>
+
+<file path=customXml/item1.xml><?xml version="1.0" encoding="utf-8"?>
+<b:Sources xmlns:b="http://schemas.openxmlformats.org/officeDocument/2006/bibliography" xmlns="http://schemas.openxmlformats.org/officeDocument/2006/bibliography" SelectedStyle="\APA.XSL" StyleName="APA"/>
+</file>
+
+<file path=customXml/itemProps1.xml><?xml version="1.0" encoding="utf-8"?>
+<ds:datastoreItem xmlns:ds="http://schemas.openxmlformats.org/officeDocument/2006/customXml" ds:itemID="{2D7C104D-BD89-4702-9DEC-D196EED21BCD}">
+  <ds:schemaRefs>
+    <ds:schemaRef ds:uri="http://schemas.openxmlformats.org/officeDocument/2006/bibliography"/>
+  </ds:schemaRefs>
+</ds:datastoreItem>
 </file>
--- a/pwiz/pwiz_tools/Skyline/Documentation/Tutorials/Skyline Collision Energy Optimization.docx
+++ b/pwiz/pwiz_tools/Skyline/Documentation/Tutorials/Skyline Collision Energy Optimization.docx
@@ -12,7 +12,23 @@
     </w:p>
     <w:p>
       <w:r>
-        <w:t>As of version 0.6, Skyline now supports a rich user interface and fully automated pipeline for predicting and optimizing SRM instrument parameters like collision energy (CE) and declustering potential (DP).  This tutorial focuses on CE optimization, but the same principles apply to DP optimization, and could eventually apply to other parameters, such as cone voltage.  So far this functionality has been thoroughly tested for Thermo, Applied Biosystems and Waters instruments, and we are working with Agilent on a fix to their collection software.</w:t>
+        <w:t xml:space="preserve">As of version 0.6, Skyline now supports a rich user interface and fully automated pipeline for predicting and optimizing SRM instrument parameters like collision energy (CE) and </w:t>
+      </w:r>
+      <w:proofErr w:type="spellStart"/>
+      <w:r>
+        <w:t>declustering</w:t>
+      </w:r>
+      <w:proofErr w:type="spellEnd"/>
+      <w:r>
+        <w:t xml:space="preserve"> potential (DP).  This tutorial focuses on CE optimization, but the same principles apply to DP optimization, and could eventually apply to other parameters, such as cone voltage.  So far this functionality has been thoroughly tested for Thermo, Applied </w:t>
+      </w:r>
+      <w:proofErr w:type="spellStart"/>
+      <w:r>
+        <w:t>Biosystems</w:t>
+      </w:r>
+      <w:proofErr w:type="spellEnd"/>
+      <w:r>
+        <w:t xml:space="preserve"> and Waters instruments, and we are working with Agilent on a fix to their collection software.</w:t>
       </w:r>
     </w:p>
     <w:p>
@@ -39,19 +55,67 @@
       </w:r>
     </w:p>
     <w:p>
-      <w:r>
-        <w:t xml:space="preserve">CE = slope * (precursor </w:t>
+      <w:pPr>
+        <w:rPr>
+          <w:lang w:val="fr-FR"/>
+        </w:rPr>
+      </w:pPr>
+      <w:r>
+        <w:rPr>
+          <w:lang w:val="fr-FR"/>
+        </w:rPr>
+        <w:t xml:space="preserve">CE = </w:t>
+      </w:r>
+      <w:proofErr w:type="spellStart"/>
+      <w:r>
+        <w:rPr>
+          <w:lang w:val="fr-FR"/>
+        </w:rPr>
+        <w:t>slope</w:t>
+      </w:r>
+      <w:proofErr w:type="spellEnd"/>
+      <w:r>
+        <w:rPr>
+          <w:lang w:val="fr-FR"/>
+        </w:rPr>
+        <w:t xml:space="preserve"> * (</w:t>
+      </w:r>
+      <w:proofErr w:type="spellStart"/>
+      <w:r>
+        <w:rPr>
+          <w:lang w:val="fr-FR"/>
+        </w:rPr>
+        <w:t>precursor</w:t>
+      </w:r>
+      <w:proofErr w:type="spellEnd"/>
+      <w:r>
+        <w:rPr>
+          <w:lang w:val="fr-FR"/>
+        </w:rPr>
+        <w:t xml:space="preserve"> </w:t>
       </w:r>
       <w:r>
         <w:rPr>
           <w:i/>
           <w:iCs/>
+          <w:lang w:val="fr-FR"/>
         </w:rPr>
         <w:t>m/z</w:t>
       </w:r>
       <w:r>
-        <w:t>) + intercept</w:t>
-      </w:r>
+        <w:rPr>
+          <w:lang w:val="fr-FR"/>
+        </w:rPr>
+        <w:t xml:space="preserve">) + </w:t>
+      </w:r>
+      <w:proofErr w:type="spellStart"/>
+      <w:r>
+        <w:rPr>
+          <w:lang w:val="fr-FR"/>
+        </w:rPr>
+        <w:t>intercept</w:t>
+      </w:r>
+      <w:proofErr w:type="spellEnd"/>
     </w:p>
     <w:p>
       <w:r>
@@ -75,7 +139,15 @@
         <w:t xml:space="preserve">calculate </w:t>
       </w:r>
       <w:r>
-        <w:t>CE for “Thermo TSQ Vantage”, “Thermo TSQ Ultra” and “ABI 4000 QTrap” instruments for both charge 2 and 3.  We feel these are the most thoroughly measured equations of their kind to date, and recommend their use over the equations available in previous versions of Skyline under the names “Thermo” and “ABI”.</w:t>
+        <w:t xml:space="preserve">CE for “Thermo TSQ Vantage”, “Thermo TSQ Ultra” and “ABI 4000 </w:t>
+      </w:r>
+      <w:proofErr w:type="spellStart"/>
+      <w:r>
+        <w:t>QTrap</w:t>
+      </w:r>
+      <w:proofErr w:type="spellEnd"/>
+      <w:r>
+        <w:t>” instruments for both charge 2 and 3.  We feel these are the most thoroughly measured equations of their kind to date, and recommend their use over the equations available in previous versions of Skyline under the names “Thermo” and “ABI”.</w:t>
       </w:r>
     </w:p>
     <w:p>
@@ -110,8 +182,6 @@
           </w:rPr>
           <w:t>skyline</w:t>
         </w:r>
-        <w:bookmarkStart w:id="0" w:name="_GoBack"/>
-        <w:bookmarkEnd w:id="0"/>
         <w:r>
           <w:rPr>
             <w:rStyle w:val="Hyperlink"/>
@@ -200,7 +270,15 @@
         <w:t>CE_Vantage_15mTorr.sky</w:t>
       </w:r>
       <w:r>
-        <w:t xml:space="preserve">, which you have opened, contains 20 charge 2 precursors and 10 charge 3 precursors, which we have previously measured successfully in the Michrom bovine protein mix.  </w:t>
+        <w:t xml:space="preserve">, which you have opened, contains 20 charge 2 precursors and 10 charge 3 precursors, which we have previously measured successfully in the </w:t>
+      </w:r>
+      <w:proofErr w:type="spellStart"/>
+      <w:r>
+        <w:t>Michrom</w:t>
+      </w:r>
+      <w:proofErr w:type="spellEnd"/>
+      <w:r>
+        <w:t xml:space="preserve"> bovine protein mix.  </w:t>
       </w:r>
       <w:r>
         <w:t>After determining the</w:t>
@@ -376,11 +454,12 @@
         <w:rPr>
           <w:noProof/>
         </w:rPr>
+        <w:lastRenderedPageBreak/>
         <w:drawing>
-          <wp:inline distT="0" distB="0" distL="0" distR="0">
-            <wp:extent cx="2305050" cy="3414009"/>
-            <wp:effectExtent l="19050" t="0" r="0" b="0"/>
-            <wp:docPr id="1" name="Picture 1"/>
+          <wp:inline distT="0" distB="0" distL="0" distR="0" wp14:anchorId="6F639A21" wp14:editId="5B1CD3EE">
+            <wp:extent cx="3057525" cy="4381500"/>
+            <wp:effectExtent l="0" t="0" r="0" b="0"/>
+            <wp:docPr id="6" name="Picture 6"/>
             <wp:cNvGraphicFramePr>
               <a:graphicFrameLocks xmlns:a="http://schemas.openxmlformats.org/drawingml/2006/main" noChangeAspect="1"/>
             </wp:cNvGraphicFramePr>
@@ -388,13 +467,19 @@
               <a:graphicData uri="http://schemas.openxmlformats.org/drawingml/2006/picture">
                 <pic:pic xmlns:pic="http://schemas.openxmlformats.org/drawingml/2006/picture">
                   <pic:nvPicPr>
-                    <pic:cNvPr id="0" name="Picture 1"/>
+                    <pic:cNvPr id="0" name="Picture 2"/>
                     <pic:cNvPicPr>
                       <a:picLocks noChangeAspect="1" noChangeArrowheads="1"/>
                     </pic:cNvPicPr>
                   </pic:nvPicPr>
                   <pic:blipFill>
-                    <a:blip r:embed="rId10" cstate="print"/>
+                    <a:blip r:embed="rId10">
+                      <a:extLst>
+                        <a:ext uri="{28A0092B-C50C-407E-A947-70E740481C1C}">
+                          <a14:useLocalDpi xmlns:a14="http://schemas.microsoft.com/office/drawing/2010/main" val="0"/>
+                        </a:ext>
+                      </a:extLst>
+                    </a:blip>
                     <a:srcRect/>
                     <a:stretch>
                       <a:fillRect/>
@@ -403,17 +488,14 @@
                   <pic:spPr bwMode="auto">
                     <a:xfrm>
                       <a:off x="0" y="0"/>
-                      <a:ext cx="2305050" cy="3414009"/>
+                      <a:ext cx="3057525" cy="4381500"/>
                     </a:xfrm>
                     <a:prstGeom prst="rect">
                       <a:avLst/>
                     </a:prstGeom>
                     <a:noFill/>
-                    <a:ln w="9525">
+                    <a:ln>
                       <a:noFill/>
-                      <a:miter lim="800000"/>
-                      <a:headEnd/>
-                      <a:tailEnd/>
                     </a:ln>
                   </pic:spPr>
                 </pic:pic>
@@ -425,7 +507,6 @@
     </w:p>
     <w:p>
       <w:r>
-        <w:lastRenderedPageBreak/>
         <w:t>In it you can see the slope and y-intercept values used for both charge 2 and charge 3 values.  Any precursor charges that are not covered will use the linear equation for the closest charge.  At the bottom of the form, you can also see the values “Step count” and “Step size”.  These tell Skyline how many transitions to measure for each product ion, at what voltage</w:t>
       </w:r>
       <w:r>
@@ -481,7 +562,11 @@
         <w:t xml:space="preserve">.  </w:t>
       </w:r>
       <w:r>
-        <w:t xml:space="preserve">The unscheduled data will be used to record the peptide retention time ranges for building a scheduled SRM method for the actual CE optimization. </w:t>
+        <w:t xml:space="preserve">The unscheduled data will be used to record the </w:t>
+      </w:r>
+      <w:r>
+        <w:lastRenderedPageBreak/>
+        <w:t xml:space="preserve">peptide retention time ranges for building a scheduled SRM method for the actual CE optimization. </w:t>
       </w:r>
       <w:r>
         <w:t xml:space="preserve">To </w:t>
@@ -569,9 +654,9 @@
         </w:rPr>
         <w:drawing>
           <wp:inline distT="0" distB="0" distL="0" distR="0">
-            <wp:extent cx="2514600" cy="3128727"/>
-            <wp:effectExtent l="19050" t="0" r="0" b="0"/>
-            <wp:docPr id="4" name="Picture 4"/>
+            <wp:extent cx="3343275" cy="3990975"/>
+            <wp:effectExtent l="0" t="0" r="0" b="0"/>
+            <wp:docPr id="9" name="Picture 9"/>
             <wp:cNvGraphicFramePr>
               <a:graphicFrameLocks xmlns:a="http://schemas.openxmlformats.org/drawingml/2006/main" noChangeAspect="1"/>
             </wp:cNvGraphicFramePr>
@@ -585,7 +670,13 @@
                     </pic:cNvPicPr>
                   </pic:nvPicPr>
                   <pic:blipFill>
-                    <a:blip r:embed="rId11" cstate="print"/>
+                    <a:blip r:embed="rId11">
+                      <a:extLst>
+                        <a:ext uri="{28A0092B-C50C-407E-A947-70E740481C1C}">
+                          <a14:useLocalDpi xmlns:a14="http://schemas.microsoft.com/office/drawing/2010/main" val="0"/>
+                        </a:ext>
+                      </a:extLst>
+                    </a:blip>
                     <a:srcRect/>
                     <a:stretch>
                       <a:fillRect/>
@@ -594,17 +685,14 @@
                   <pic:spPr bwMode="auto">
                     <a:xfrm>
                       <a:off x="0" y="0"/>
-                      <a:ext cx="2514600" cy="3128727"/>
+                      <a:ext cx="3343275" cy="3990975"/>
                     </a:xfrm>
                     <a:prstGeom prst="rect">
                       <a:avLst/>
                     </a:prstGeom>
                     <a:noFill/>
-                    <a:ln w="9525">
+                    <a:ln>
                       <a:noFill/>
-                      <a:miter lim="800000"/>
-                      <a:headEnd/>
-                      <a:tailEnd/>
                     </a:ln>
                   </pic:spPr>
                 </pic:pic>
@@ -644,7 +732,15 @@
         </w:numPr>
       </w:pPr>
       <w:r>
-        <w:t>Specify your OptimizeCE folder as the location to save.</w:t>
+        <w:t xml:space="preserve">Specify your </w:t>
+      </w:r>
+      <w:proofErr w:type="spellStart"/>
+      <w:r>
+        <w:t>OptimizeCE</w:t>
+      </w:r>
+      <w:proofErr w:type="spellEnd"/>
+      <w:r>
+        <w:t xml:space="preserve"> folder as the location to save.</w:t>
       </w:r>
     </w:p>
     <w:p>
@@ -656,7 +752,6 @@
         </w:numPr>
       </w:pPr>
       <w:r>
-        <w:lastRenderedPageBreak/>
         <w:t xml:space="preserve">Name the file </w:t>
       </w:r>
       <w:r>
@@ -2274,6 +2369,7 @@
                 <w:sz w:val="20"/>
                 <w:szCs w:val="20"/>
               </w:rPr>
+              <w:lastRenderedPageBreak/>
               <w:t>533.295</w:t>
             </w:r>
           </w:p>
@@ -2775,11 +2871,19 @@
       <w:r>
         <w:t xml:space="preserve">Select </w:t>
       </w:r>
+      <w:proofErr w:type="gramStart"/>
       <w:r>
         <w:rPr>
           <w:b/>
         </w:rPr>
-        <w:t>Add one new replicate</w:t>
+        <w:t>Add</w:t>
+      </w:r>
+      <w:proofErr w:type="gramEnd"/>
+      <w:r>
+        <w:rPr>
+          <w:b/>
+        </w:rPr>
+        <w:t xml:space="preserve"> one new replicate</w:t>
       </w:r>
       <w:r>
         <w:t>.</w:t>
@@ -2882,9 +2986,9 @@
         </w:rPr>
         <w:drawing>
           <wp:inline distT="0" distB="0" distL="0" distR="0">
-            <wp:extent cx="5257800" cy="3065963"/>
-            <wp:effectExtent l="19050" t="0" r="0" b="0"/>
-            <wp:docPr id="7" name="Picture 7"/>
+            <wp:extent cx="5934075" cy="3819525"/>
+            <wp:effectExtent l="0" t="0" r="0" b="0"/>
+            <wp:docPr id="10" name="Picture 10"/>
             <wp:cNvGraphicFramePr>
               <a:graphicFrameLocks xmlns:a="http://schemas.openxmlformats.org/drawingml/2006/main" noChangeAspect="1"/>
             </wp:cNvGraphicFramePr>
@@ -2892,13 +2996,19 @@
               <a:graphicData uri="http://schemas.openxmlformats.org/drawingml/2006/picture">
                 <pic:pic xmlns:pic="http://schemas.openxmlformats.org/drawingml/2006/picture">
                   <pic:nvPicPr>
-                    <pic:cNvPr id="0" name="Picture 7"/>
+                    <pic:cNvPr id="0" name="Picture 5"/>
                     <pic:cNvPicPr>
                       <a:picLocks noChangeAspect="1" noChangeArrowheads="1"/>
                     </pic:cNvPicPr>
                   </pic:nvPicPr>
                   <pic:blipFill>
-                    <a:blip r:embed="rId12" cstate="print"/>
+                    <a:blip r:embed="rId12">
+                      <a:extLst>
+                        <a:ext uri="{28A0092B-C50C-407E-A947-70E740481C1C}">
+                          <a14:useLocalDpi xmlns:a14="http://schemas.microsoft.com/office/drawing/2010/main" val="0"/>
+                        </a:ext>
+                      </a:extLst>
+                    </a:blip>
                     <a:srcRect/>
                     <a:stretch>
                       <a:fillRect/>
@@ -2907,17 +3017,14 @@
                   <pic:spPr bwMode="auto">
                     <a:xfrm>
                       <a:off x="0" y="0"/>
-                      <a:ext cx="5257800" cy="3065963"/>
+                      <a:ext cx="5934075" cy="3819525"/>
                     </a:xfrm>
                     <a:prstGeom prst="rect">
                       <a:avLst/>
                     </a:prstGeom>
                     <a:noFill/>
-                    <a:ln w="9525">
+                    <a:ln>
                       <a:noFill/>
-                      <a:miter lim="800000"/>
-                      <a:headEnd/>
-                      <a:tailEnd/>
                     </a:ln>
                   </pic:spPr>
                 </pic:pic>
@@ -2929,7 +3036,6 @@
     </w:p>
     <w:p>
       <w:r>
-        <w:lastRenderedPageBreak/>
         <w:t>You can select a few of the peptides in the tree-view to see their chromatograms in the chart on the right.</w:t>
       </w:r>
     </w:p>
@@ -3009,6 +3115,7 @@
         </w:numPr>
       </w:pPr>
       <w:r>
+        <w:lastRenderedPageBreak/>
         <w:t>Edit the form to look like this:</w:t>
       </w:r>
     </w:p>
@@ -3022,9 +3129,9 @@
         </w:rPr>
         <w:drawing>
           <wp:inline distT="0" distB="0" distL="0" distR="0">
-            <wp:extent cx="2496686" cy="3127248"/>
-            <wp:effectExtent l="19050" t="0" r="0" b="0"/>
-            <wp:docPr id="3" name="Picture 1"/>
+            <wp:extent cx="3324225" cy="3962400"/>
+            <wp:effectExtent l="0" t="0" r="0" b="0"/>
+            <wp:docPr id="11" name="Picture 11"/>
             <wp:cNvGraphicFramePr>
               <a:graphicFrameLocks xmlns:a="http://schemas.openxmlformats.org/drawingml/2006/main" noChangeAspect="1"/>
             </wp:cNvGraphicFramePr>
@@ -3032,13 +3139,19 @@
               <a:graphicData uri="http://schemas.openxmlformats.org/drawingml/2006/picture">
                 <pic:pic xmlns:pic="http://schemas.openxmlformats.org/drawingml/2006/picture">
                   <pic:nvPicPr>
-                    <pic:cNvPr id="0" name="Picture 1"/>
+                    <pic:cNvPr id="0" name="Picture 6"/>
                     <pic:cNvPicPr>
                       <a:picLocks noChangeAspect="1" noChangeArrowheads="1"/>
                     </pic:cNvPicPr>
                   </pic:nvPicPr>
                   <pic:blipFill>
-                    <a:blip r:embed="rId13" cstate="print"/>
+                    <a:blip r:embed="rId13">
+                      <a:extLst>
+                        <a:ext uri="{28A0092B-C50C-407E-A947-70E740481C1C}">
+                          <a14:useLocalDpi xmlns:a14="http://schemas.microsoft.com/office/drawing/2010/main" val="0"/>
+                        </a:ext>
+                      </a:extLst>
+                    </a:blip>
                     <a:srcRect/>
                     <a:stretch>
                       <a:fillRect/>
@@ -3047,17 +3160,14 @@
                   <pic:spPr bwMode="auto">
                     <a:xfrm>
                       <a:off x="0" y="0"/>
-                      <a:ext cx="2496686" cy="3127248"/>
+                      <a:ext cx="3324225" cy="3962400"/>
                     </a:xfrm>
                     <a:prstGeom prst="rect">
                       <a:avLst/>
                     </a:prstGeom>
                     <a:noFill/>
-                    <a:ln w="9525">
+                    <a:ln>
                       <a:noFill/>
-                      <a:miter lim="800000"/>
-                      <a:headEnd/>
-                      <a:tailEnd/>
                     </a:ln>
                   </pic:spPr>
                 </pic:pic>
@@ -3135,7 +3245,15 @@
         </w:numPr>
       </w:pPr>
       <w:r>
-        <w:t>Specify your OptimizeCE folder as the location to save.</w:t>
+        <w:t xml:space="preserve">Specify your </w:t>
+      </w:r>
+      <w:proofErr w:type="spellStart"/>
+      <w:r>
+        <w:t>OptimizeCE</w:t>
+      </w:r>
+      <w:proofErr w:type="spellEnd"/>
+      <w:r>
+        <w:t xml:space="preserve"> folder as the location to save.</w:t>
       </w:r>
     </w:p>
     <w:p>
@@ -3185,7 +3303,15 @@
         <w:t>These actions should cause Skyline to create 5 new transition lists</w:t>
       </w:r>
       <w:r>
-        <w:t xml:space="preserve"> of similar size, and Windows Explorer should show something like the following for your OptimizeCE folder:</w:t>
+        <w:t xml:space="preserve"> of similar size, and Windows Explorer should show something like the following for your </w:t>
+      </w:r>
+      <w:proofErr w:type="spellStart"/>
+      <w:r>
+        <w:t>OptimizeCE</w:t>
+      </w:r>
+      <w:proofErr w:type="spellEnd"/>
+      <w:r>
+        <w:t xml:space="preserve"> folder:</w:t>
       </w:r>
     </w:p>
     <w:p>
@@ -8292,11 +8418,19 @@
       <w:r>
         <w:t xml:space="preserve">Select </w:t>
       </w:r>
+      <w:proofErr w:type="gramStart"/>
       <w:r>
         <w:rPr>
           <w:b/>
         </w:rPr>
-        <w:t>Add one new replicate</w:t>
+        <w:t>Add</w:t>
+      </w:r>
+      <w:proofErr w:type="gramEnd"/>
+      <w:r>
+        <w:rPr>
+          <w:b/>
+        </w:rPr>
+        <w:t xml:space="preserve"> one new replicate</w:t>
       </w:r>
       <w:r>
         <w:t>.</w:t>
@@ -8520,7 +8654,34 @@
         </w:numPr>
       </w:pPr>
       <w:r>
-        <w:t>Arrange the graph windows for side-by-side viewing.</w:t>
+        <w:t xml:space="preserve">On the </w:t>
+      </w:r>
+      <w:r>
+        <w:rPr>
+          <w:b/>
+        </w:rPr>
+        <w:t>View</w:t>
+      </w:r>
+      <w:r>
+        <w:t xml:space="preserve"> menu, choose </w:t>
+      </w:r>
+      <w:r>
+        <w:rPr>
+          <w:b/>
+        </w:rPr>
+        <w:t>Auto-Zoom</w:t>
+      </w:r>
+      <w:r>
+        <w:t xml:space="preserve">, and then click </w:t>
+      </w:r>
+      <w:r>
+        <w:rPr>
+          <w:b/>
+        </w:rPr>
+        <w:t>Best Peak</w:t>
+      </w:r>
+      <w:r>
+        <w:t xml:space="preserve"> (or press F11).</w:t>
       </w:r>
     </w:p>
     <w:p>
@@ -8532,6 +8693,18 @@
         </w:numPr>
       </w:pPr>
       <w:r>
+        <w:t>Arrange the graph windows for side-by-side viewing.</w:t>
+      </w:r>
+    </w:p>
+    <w:p>
+      <w:pPr>
+        <w:pStyle w:val="ListParagraph"/>
+        <w:numPr>
+          <w:ilvl w:val="0"/>
+          <w:numId w:val="8"/>
+        </w:numPr>
+      </w:pPr>
+      <w:r>
         <w:t>Select a peptide or precursor in the tree-view.</w:t>
       </w:r>
     </w:p>
@@ -8547,9 +8720,9 @@
         </w:rPr>
         <w:drawing>
           <wp:inline distT="0" distB="0" distL="0" distR="0">
-            <wp:extent cx="5943600" cy="3958088"/>
-            <wp:effectExtent l="19050" t="0" r="0" b="0"/>
-            <wp:docPr id="20" name="Picture 20"/>
+            <wp:extent cx="5934075" cy="3476625"/>
+            <wp:effectExtent l="0" t="0" r="0" b="0"/>
+            <wp:docPr id="15" name="Picture 15"/>
             <wp:cNvGraphicFramePr>
               <a:graphicFrameLocks xmlns:a="http://schemas.openxmlformats.org/drawingml/2006/main" noChangeAspect="1"/>
             </wp:cNvGraphicFramePr>
@@ -8557,13 +8730,19 @@
               <a:graphicData uri="http://schemas.openxmlformats.org/drawingml/2006/picture">
                 <pic:pic xmlns:pic="http://schemas.openxmlformats.org/drawingml/2006/picture">
                   <pic:nvPicPr>
-                    <pic:cNvPr id="0" name="Picture 20"/>
+                    <pic:cNvPr id="0" name="Picture 10"/>
                     <pic:cNvPicPr>
                       <a:picLocks noChangeAspect="1" noChangeArrowheads="1"/>
                     </pic:cNvPicPr>
                   </pic:nvPicPr>
                   <pic:blipFill>
-                    <a:blip r:embed="rId15" cstate="print"/>
+                    <a:blip r:embed="rId15">
+                      <a:extLst>
+                        <a:ext uri="{28A0092B-C50C-407E-A947-70E740481C1C}">
+                          <a14:useLocalDpi xmlns:a14="http://schemas.microsoft.com/office/drawing/2010/main" val="0"/>
+                        </a:ext>
+                      </a:extLst>
+                    </a:blip>
                     <a:srcRect/>
                     <a:stretch>
                       <a:fillRect/>
@@ -8572,17 +8751,14 @@
                   <pic:spPr bwMode="auto">
                     <a:xfrm>
                       <a:off x="0" y="0"/>
-                      <a:ext cx="5943600" cy="3958088"/>
+                      <a:ext cx="5934075" cy="3476625"/>
                     </a:xfrm>
                     <a:prstGeom prst="rect">
                       <a:avLst/>
                     </a:prstGeom>
                     <a:noFill/>
-                    <a:ln w="9525">
+                    <a:ln>
                       <a:noFill/>
-                      <a:miter lim="800000"/>
-                      <a:headEnd/>
-                      <a:tailEnd/>
                     </a:ln>
                   </pic:spPr>
                 </pic:pic>
@@ -8609,7 +8785,12 @@
         <w:t xml:space="preserve">You should now review the peaks </w:t>
       </w:r>
       <w:r>
-        <w:t>for all of the peptide precursors to verify the integration boundaries for each peak.  When you get to the peptide EGIHAQQK, you will find that it measured very little signal.  Given the quality of the unscheduled peak, this may be due to a retention time shift that caused the peptide to elute outside the scheduling window.  Before recalculating the linear equation for CE with this data, you will want to delete this peptide.</w:t>
+        <w:t>for all of the peptide precursors to verify the integration boundaries for each peak.  When you get to the peptide EGIHAQQK, you will find that it measured very little signal.  Given the quality of the unscheduled peak, this may be due to a retention time shift that caused the peptide to elute outside the scheduling window.  Befor</w:t>
+      </w:r>
+      <w:bookmarkStart w:id="0" w:name="_GoBack"/>
+      <w:bookmarkEnd w:id="0"/>
+      <w:r>
+        <w:t>e recalculating the linear equation for CE with this data, you will want to delete this peptide.</w:t>
       </w:r>
     </w:p>
     <w:p>
@@ -8689,9 +8870,9 @@
         </w:rPr>
         <w:drawing>
           <wp:inline distT="0" distB="0" distL="0" distR="0">
-            <wp:extent cx="5943600" cy="3958088"/>
-            <wp:effectExtent l="19050" t="0" r="0" b="0"/>
-            <wp:docPr id="23" name="Picture 23"/>
+            <wp:extent cx="5934075" cy="3495675"/>
+            <wp:effectExtent l="0" t="0" r="0" b="0"/>
+            <wp:docPr id="14" name="Picture 14"/>
             <wp:cNvGraphicFramePr>
               <a:graphicFrameLocks xmlns:a="http://schemas.openxmlformats.org/drawingml/2006/main" noChangeAspect="1"/>
             </wp:cNvGraphicFramePr>
@@ -8699,13 +8880,19 @@
               <a:graphicData uri="http://schemas.openxmlformats.org/drawingml/2006/picture">
                 <pic:pic xmlns:pic="http://schemas.openxmlformats.org/drawingml/2006/picture">
                   <pic:nvPicPr>
-                    <pic:cNvPr id="0" name="Picture 23"/>
+                    <pic:cNvPr id="0" name="Picture 9"/>
                     <pic:cNvPicPr>
                       <a:picLocks noChangeAspect="1" noChangeArrowheads="1"/>
                     </pic:cNvPicPr>
                   </pic:nvPicPr>
                   <pic:blipFill>
-                    <a:blip r:embed="rId16" cstate="print"/>
+                    <a:blip r:embed="rId16">
+                      <a:extLst>
+                        <a:ext uri="{28A0092B-C50C-407E-A947-70E740481C1C}">
+                          <a14:useLocalDpi xmlns:a14="http://schemas.microsoft.com/office/drawing/2010/main" val="0"/>
+                        </a:ext>
+                      </a:extLst>
+                    </a:blip>
                     <a:srcRect/>
                     <a:stretch>
                       <a:fillRect/>
@@ -8714,17 +8901,14 @@
                   <pic:spPr bwMode="auto">
                     <a:xfrm>
                       <a:off x="0" y="0"/>
-                      <a:ext cx="5943600" cy="3958088"/>
+                      <a:ext cx="5934075" cy="3495675"/>
                     </a:xfrm>
                     <a:prstGeom prst="rect">
                       <a:avLst/>
                     </a:prstGeom>
                     <a:noFill/>
-                    <a:ln w="9525">
+                    <a:ln>
                       <a:noFill/>
-                      <a:miter lim="800000"/>
-                      <a:headEnd/>
-                      <a:tailEnd/>
                     </a:ln>
                   </pic:spPr>
                 </pic:pic>
@@ -8753,7 +8937,6 @@
         <w:pStyle w:val="Heading2"/>
       </w:pPr>
       <w:r>
-        <w:lastRenderedPageBreak/>
         <w:t>Creating a New Equation for CE</w:t>
       </w:r>
     </w:p>
@@ -8771,6 +8954,7 @@
         </w:numPr>
       </w:pPr>
       <w:r>
+        <w:lastRenderedPageBreak/>
         <w:t xml:space="preserve">On the </w:t>
       </w:r>
       <w:r>
@@ -9211,7 +9395,6 @@
         <w:spacing w:before="240"/>
       </w:pPr>
       <w:r>
-        <w:lastRenderedPageBreak/>
         <w:t xml:space="preserve">To return to the document, click the </w:t>
       </w:r>
       <w:r>
@@ -9238,6 +9421,7 @@
         <w:pStyle w:val="Heading1"/>
       </w:pPr>
       <w:r>
+        <w:lastRenderedPageBreak/>
         <w:t>Optimizing Each Transition</w:t>
       </w:r>
     </w:p>
@@ -12991,7 +13175,6 @@
     </w:tbl>
     <w:p>
       <w:r>
-        <w:lastRenderedPageBreak/>
         <w:t xml:space="preserve">You can see that the CE values in the third column differ among transitions of the same precursor.  Skyline has chosen the CE value </w:t>
       </w:r>
       <w:r>
@@ -13006,6 +13189,7 @@
         <w:pStyle w:val="Heading1"/>
       </w:pPr>
       <w:r>
+        <w:lastRenderedPageBreak/>
         <w:t>Conclusion</w:t>
       </w:r>
     </w:p>
@@ -13087,7 +13271,6 @@
         <w:docPartUnique/>
       </w:docPartObj>
     </w:sdtPr>
-    <w:sdtEndPr/>
     <w:sdtContent>
       <w:p>
         <w:pPr>
@@ -13107,7 +13290,7 @@
           <w:rPr>
             <w:noProof/>
           </w:rPr>
-          <w:t>1</w:t>
+          <w:t>9</w:t>
         </w:r>
         <w:r>
           <w:rPr>
@@ -15619,7 +15802,7 @@
 </file>
 
 <file path=customXml/itemProps1.xml><?xml version="1.0" encoding="utf-8"?>
-<ds:datastoreItem xmlns:ds="http://schemas.openxmlformats.org/officeDocument/2006/customXml" ds:itemID="{2D7C104D-BD89-4702-9DEC-D196EED21BCD}">
+<ds:datastoreItem xmlns:ds="http://schemas.openxmlformats.org/officeDocument/2006/customXml" ds:itemID="{29FC612D-2054-49DD-9768-EB7B690BD442}">
   <ds:schemaRefs>
     <ds:schemaRef ds:uri="http://schemas.openxmlformats.org/officeDocument/2006/bibliography"/>
   </ds:schemaRefs>
